--- a/Mandebrot Pseudocode.docx
+++ b/Mandebrot Pseudocode.docx
@@ -136,97 +136,47 @@
           <w:szCs w:val="20"/>
           <w:lang w:val="en" w:eastAsia="en-GB"/>
         </w:rPr>
-        <w:t xml:space="preserve">The main gist is that, for each pixel, you repeatedly apply an operation to the </w:t>
-      </w:r>
-      <w:proofErr w:type="spellStart"/>
-      <w:r>
-        <w:rPr>
-          <w:rFonts w:ascii="Helvetica" w:eastAsia="Times New Roman" w:hAnsi="Helvetica" w:cs="Helvetica"/>
-          <w:color w:val="333333"/>
-          <w:sz w:val="20"/>
-          <w:szCs w:val="20"/>
-          <w:lang w:val="en" w:eastAsia="en-GB"/>
-        </w:rPr>
-        <w:t>x</w:t>
-      </w:r>
-      <w:proofErr w:type="gramStart"/>
-      <w:r>
-        <w:rPr>
-          <w:rFonts w:ascii="Helvetica" w:eastAsia="Times New Roman" w:hAnsi="Helvetica" w:cs="Helvetica"/>
-          <w:color w:val="333333"/>
-          <w:sz w:val="20"/>
-          <w:szCs w:val="20"/>
-          <w:lang w:val="en" w:eastAsia="en-GB"/>
-        </w:rPr>
-        <w:t>,y</w:t>
-      </w:r>
-      <w:proofErr w:type="spellEnd"/>
-      <w:proofErr w:type="gramEnd"/>
-      <w:r>
-        <w:rPr>
-          <w:rFonts w:ascii="Helvetica" w:eastAsia="Times New Roman" w:hAnsi="Helvetica" w:cs="Helvetica"/>
-          <w:color w:val="333333"/>
-          <w:sz w:val="20"/>
-          <w:szCs w:val="20"/>
-          <w:lang w:val="en" w:eastAsia="en-GB"/>
-        </w:rPr>
-        <w:t xml:space="preserve"> numbers. If the result heads towards infinity, the </w:t>
-      </w:r>
-      <w:proofErr w:type="spellStart"/>
-      <w:r>
-        <w:rPr>
-          <w:rFonts w:ascii="Helvetica" w:eastAsia="Times New Roman" w:hAnsi="Helvetica" w:cs="Helvetica"/>
-          <w:color w:val="333333"/>
-          <w:sz w:val="20"/>
-          <w:szCs w:val="20"/>
-          <w:lang w:val="en" w:eastAsia="en-GB"/>
-        </w:rPr>
-        <w:t>x</w:t>
-      </w:r>
-      <w:proofErr w:type="gramStart"/>
-      <w:r>
-        <w:rPr>
-          <w:rFonts w:ascii="Helvetica" w:eastAsia="Times New Roman" w:hAnsi="Helvetica" w:cs="Helvetica"/>
-          <w:color w:val="333333"/>
-          <w:sz w:val="20"/>
-          <w:szCs w:val="20"/>
-          <w:lang w:val="en" w:eastAsia="en-GB"/>
-        </w:rPr>
-        <w:t>,y</w:t>
-      </w:r>
-      <w:proofErr w:type="spellEnd"/>
-      <w:proofErr w:type="gramEnd"/>
-      <w:r>
-        <w:rPr>
-          <w:rFonts w:ascii="Helvetica" w:eastAsia="Times New Roman" w:hAnsi="Helvetica" w:cs="Helvetica"/>
-          <w:color w:val="333333"/>
-          <w:sz w:val="20"/>
-          <w:szCs w:val="20"/>
-          <w:lang w:val="en" w:eastAsia="en-GB"/>
-        </w:rPr>
-        <w:t xml:space="preserve"> point is not </w:t>
-      </w:r>
-      <w:proofErr w:type="spellStart"/>
-      <w:r>
-        <w:rPr>
-          <w:rFonts w:ascii="Helvetica" w:eastAsia="Times New Roman" w:hAnsi="Helvetica" w:cs="Helvetica"/>
-          <w:color w:val="333333"/>
-          <w:sz w:val="20"/>
-          <w:szCs w:val="20"/>
-          <w:lang w:val="en" w:eastAsia="en-GB"/>
-        </w:rPr>
-        <w:t>withing</w:t>
-      </w:r>
-      <w:proofErr w:type="spellEnd"/>
-      <w:r>
-        <w:rPr>
-          <w:rFonts w:ascii="Helvetica" w:eastAsia="Times New Roman" w:hAnsi="Helvetica" w:cs="Helvetica"/>
-          <w:color w:val="333333"/>
-          <w:sz w:val="20"/>
-          <w:szCs w:val="20"/>
-          <w:lang w:val="en" w:eastAsia="en-GB"/>
-        </w:rPr>
-        <w:t xml:space="preserve"> the set. If it does not, the point is in the set. (So the numbers in the set are the black, beetle-shaped bit in the middle).</w:t>
+        <w:t>The main gist is that, for each pixel, you repeatedly apply an operation to the x,</w:t>
+      </w:r>
+      <w:r>
+        <w:rPr>
+          <w:rFonts w:ascii="Helvetica" w:eastAsia="Times New Roman" w:hAnsi="Helvetica" w:cs="Helvetica"/>
+          <w:color w:val="333333"/>
+          <w:sz w:val="20"/>
+          <w:szCs w:val="20"/>
+          <w:lang w:val="en" w:eastAsia="en-GB"/>
+        </w:rPr>
+        <w:t xml:space="preserve"> </w:t>
+      </w:r>
+      <w:r>
+        <w:rPr>
+          <w:rFonts w:ascii="Helvetica" w:eastAsia="Times New Roman" w:hAnsi="Helvetica" w:cs="Helvetica"/>
+          <w:color w:val="333333"/>
+          <w:sz w:val="20"/>
+          <w:szCs w:val="20"/>
+          <w:lang w:val="en" w:eastAsia="en-GB"/>
+        </w:rPr>
+        <w:t>y numbers. If the result heads towards infinity, the x,</w:t>
+      </w:r>
+      <w:r>
+        <w:rPr>
+          <w:rFonts w:ascii="Helvetica" w:eastAsia="Times New Roman" w:hAnsi="Helvetica" w:cs="Helvetica"/>
+          <w:color w:val="333333"/>
+          <w:sz w:val="20"/>
+          <w:szCs w:val="20"/>
+          <w:lang w:val="en" w:eastAsia="en-GB"/>
+        </w:rPr>
+        <w:t xml:space="preserve"> </w:t>
+      </w:r>
+      <w:r>
+        <w:rPr>
+          <w:rFonts w:ascii="Helvetica" w:eastAsia="Times New Roman" w:hAnsi="Helvetica" w:cs="Helvetica"/>
+          <w:color w:val="333333"/>
+          <w:sz w:val="20"/>
+          <w:szCs w:val="20"/>
+          <w:lang w:val="en" w:eastAsia="en-GB"/>
+        </w:rPr>
+        <w:t>y point is not within the set. If it does not, the point is in the set. (So the numbers in the set are the black, beetle-shaped bit in the middle).</w:t>
       </w:r>
     </w:p>
     <w:p>
@@ -372,7 +322,17 @@
           <w:szCs w:val="20"/>
           <w:lang w:val="en" w:eastAsia="en-GB"/>
         </w:rPr>
-        <w:t>..80</w:t>
+        <w:t>..</w:t>
+      </w:r>
+      <w:r>
+        <w:rPr>
+          <w:rFonts w:ascii="Helvetica" w:eastAsia="Times New Roman" w:hAnsi="Helvetica" w:cs="Helvetica"/>
+          <w:color w:val="333333"/>
+          <w:sz w:val="20"/>
+          <w:szCs w:val="20"/>
+          <w:lang w:val="en" w:eastAsia="en-GB"/>
+        </w:rPr>
+        <w:t>80</w:t>
       </w:r>
       <w:proofErr w:type="gramEnd"/>
       <w:r>
@@ -383,7 +343,29 @@
           <w:szCs w:val="20"/>
           <w:lang w:val="en" w:eastAsia="en-GB"/>
         </w:rPr>
-        <w:t>, becomes -0.75 on the target scale -2.5..1.0 5, on the source scale 0..25, becomes -0.6 on the target scale -1.0..1.0</w:t>
+        <w:t>, becomes -0.75 on the target scale -2.5..1.0 5,</w:t>
+      </w:r>
+      <w:r>
+        <w:rPr>
+          <w:rFonts w:ascii="Helvetica" w:eastAsia="Times New Roman" w:hAnsi="Helvetica" w:cs="Helvetica"/>
+          <w:color w:val="333333"/>
+          <w:sz w:val="20"/>
+          <w:szCs w:val="20"/>
+          <w:lang w:val="en" w:eastAsia="en-GB"/>
+        </w:rPr>
+        <w:t xml:space="preserve"> and</w:t>
+      </w:r>
+      <w:bookmarkStart w:id="0" w:name="_GoBack"/>
+      <w:bookmarkEnd w:id="0"/>
+      <w:r>
+        <w:rPr>
+          <w:rFonts w:ascii="Helvetica" w:eastAsia="Times New Roman" w:hAnsi="Helvetica" w:cs="Helvetica"/>
+          <w:color w:val="333333"/>
+          <w:sz w:val="20"/>
+          <w:szCs w:val="20"/>
+          <w:lang w:val="en" w:eastAsia="en-GB"/>
+        </w:rPr>
+        <w:t xml:space="preserve"> on the source scale 0..25, becomes -0.6 on the target scale -1.0..1.0</w:t>
       </w:r>
     </w:p>
     <w:p>
@@ -1998,36 +1980,6 @@
     </w:p>
     <w:p>
       <w:pPr>
-        <w:tabs>
-          <w:tab w:val="left" w:pos="916"/>
-          <w:tab w:val="left" w:pos="1832"/>
-          <w:tab w:val="left" w:pos="2748"/>
-          <w:tab w:val="left" w:pos="3664"/>
-          <w:tab w:val="left" w:pos="4580"/>
-          <w:tab w:val="left" w:pos="5496"/>
-          <w:tab w:val="left" w:pos="6412"/>
-          <w:tab w:val="left" w:pos="7328"/>
-          <w:tab w:val="left" w:pos="8244"/>
-          <w:tab w:val="left" w:pos="9160"/>
-          <w:tab w:val="left" w:pos="10076"/>
-          <w:tab w:val="left" w:pos="10992"/>
-          <w:tab w:val="left" w:pos="11908"/>
-          <w:tab w:val="left" w:pos="12824"/>
-          <w:tab w:val="left" w:pos="13740"/>
-          <w:tab w:val="left" w:pos="14656"/>
-        </w:tabs>
-        <w:spacing w:line="240" w:lineRule="auto"/>
-        <w:rPr>
-          <w:rFonts w:ascii="Consolas" w:eastAsia="Times New Roman" w:hAnsi="Consolas" w:cs="Consolas"/>
-          <w:color w:val="333333"/>
-          <w:sz w:val="18"/>
-          <w:szCs w:val="18"/>
-          <w:lang w:val="en" w:eastAsia="en-GB"/>
-        </w:rPr>
-      </w:pPr>
-    </w:p>
-    <w:p>
-      <w:pPr>
         <w:spacing w:before="225" w:after="225" w:line="240" w:lineRule="auto"/>
         <w:outlineLvl w:val="3"/>
         <w:rPr>
@@ -2051,6 +2003,7 @@
           <w:szCs w:val="21"/>
           <w:lang w:val="en" w:eastAsia="en-GB"/>
         </w:rPr>
+        <w:lastRenderedPageBreak/>
         <w:t>Colouring</w:t>
       </w:r>
       <w:proofErr w:type="spellEnd"/>
@@ -2098,18 +2051,16 @@
         </w:rPr>
         <w:t>/characters/</w:t>
       </w:r>
-      <w:proofErr w:type="spellStart"/>
-      <w:r>
-        <w:rPr>
-          <w:rFonts w:ascii="Helvetica" w:eastAsia="Times New Roman" w:hAnsi="Helvetica" w:cs="Helvetica"/>
-          <w:color w:val="333333"/>
-          <w:sz w:val="20"/>
-          <w:szCs w:val="20"/>
-          <w:lang w:val="en" w:eastAsia="en-GB"/>
-        </w:rPr>
-        <w:t>etc</w:t>
-      </w:r>
-      <w:proofErr w:type="spellEnd"/>
+      <w:r>
+        <w:rPr>
+          <w:rFonts w:ascii="Helvetica" w:eastAsia="Times New Roman" w:hAnsi="Helvetica" w:cs="Helvetica"/>
+          <w:color w:val="333333"/>
+          <w:sz w:val="20"/>
+          <w:szCs w:val="20"/>
+          <w:lang w:val="en" w:eastAsia="en-GB"/>
+        </w:rPr>
+        <w:t>etc.</w:t>
+      </w:r>
       <w:r>
         <w:rPr>
           <w:rFonts w:ascii="Helvetica" w:eastAsia="Times New Roman" w:hAnsi="Helvetica" w:cs="Helvetica"/>
@@ -2287,7 +2238,17 @@
           <w:szCs w:val="20"/>
           <w:lang w:val="en" w:eastAsia="en-GB"/>
         </w:rPr>
-        <w:t xml:space="preserve">; </w:t>
+        <w:t>,</w:t>
+      </w:r>
+      <w:r>
+        <w:rPr>
+          <w:rFonts w:ascii="Helvetica" w:eastAsia="Times New Roman" w:hAnsi="Helvetica" w:cs="Helvetica"/>
+          <w:color w:val="333333"/>
+          <w:sz w:val="20"/>
+          <w:szCs w:val="20"/>
+          <w:lang w:val="en" w:eastAsia="en-GB"/>
+        </w:rPr>
+        <w:t xml:space="preserve"> </w:t>
       </w:r>
       <w:r>
         <w:rPr>
@@ -2345,7 +2306,51 @@
           <w:szCs w:val="20"/>
           <w:lang w:val="en" w:eastAsia="en-GB"/>
         </w:rPr>
-        <w:t>You then index into the array of colours using colours[</w:t>
+        <w:t xml:space="preserve">You then index into the array of </w:t>
+      </w:r>
+      <w:proofErr w:type="spellStart"/>
+      <w:r>
+        <w:rPr>
+          <w:rFonts w:ascii="Helvetica" w:eastAsia="Times New Roman" w:hAnsi="Helvetica" w:cs="Helvetica"/>
+          <w:color w:val="333333"/>
+          <w:sz w:val="20"/>
+          <w:szCs w:val="20"/>
+          <w:lang w:val="en" w:eastAsia="en-GB"/>
+        </w:rPr>
+        <w:t>colours</w:t>
+      </w:r>
+      <w:proofErr w:type="spellEnd"/>
+      <w:r>
+        <w:rPr>
+          <w:rFonts w:ascii="Helvetica" w:eastAsia="Times New Roman" w:hAnsi="Helvetica" w:cs="Helvetica"/>
+          <w:color w:val="333333"/>
+          <w:sz w:val="20"/>
+          <w:szCs w:val="20"/>
+          <w:lang w:val="en" w:eastAsia="en-GB"/>
+        </w:rPr>
+        <w:t xml:space="preserve"> using </w:t>
+      </w:r>
+      <w:proofErr w:type="spellStart"/>
+      <w:r>
+        <w:rPr>
+          <w:rFonts w:ascii="Helvetica" w:eastAsia="Times New Roman" w:hAnsi="Helvetica" w:cs="Helvetica"/>
+          <w:color w:val="333333"/>
+          <w:sz w:val="20"/>
+          <w:szCs w:val="20"/>
+          <w:lang w:val="en" w:eastAsia="en-GB"/>
+        </w:rPr>
+        <w:t>colours</w:t>
+      </w:r>
+      <w:proofErr w:type="spellEnd"/>
+      <w:r>
+        <w:rPr>
+          <w:rFonts w:ascii="Helvetica" w:eastAsia="Times New Roman" w:hAnsi="Helvetica" w:cs="Helvetica"/>
+          <w:color w:val="333333"/>
+          <w:sz w:val="20"/>
+          <w:szCs w:val="20"/>
+          <w:lang w:val="en" w:eastAsia="en-GB"/>
+        </w:rPr>
+        <w:t>[</w:t>
       </w:r>
       <w:proofErr w:type="spellStart"/>
       <w:r>
@@ -2673,7 +2678,47 @@
           <w:szCs w:val="20"/>
           <w:lang w:val="en"/>
         </w:rPr>
-        <w:t xml:space="preserve">A more accurate coloring method involves using a </w:t>
+        <w:t xml:space="preserve">A more accurate </w:t>
+      </w:r>
+      <w:r>
+        <w:rPr>
+          <w:rFonts w:ascii="Helvetica" w:hAnsi="Helvetica" w:cs="Helvetica"/>
+          <w:color w:val="333333"/>
+          <w:sz w:val="20"/>
+          <w:szCs w:val="20"/>
+          <w:lang w:val="en"/>
+        </w:rPr>
+        <w:t>colo</w:t>
+      </w:r>
+      <w:r>
+        <w:rPr>
+          <w:rFonts w:ascii="Helvetica" w:hAnsi="Helvetica" w:cs="Helvetica"/>
+          <w:color w:val="333333"/>
+          <w:sz w:val="20"/>
+          <w:szCs w:val="20"/>
+          <w:lang w:val="en"/>
+        </w:rPr>
+        <w:t>r</w:t>
+      </w:r>
+      <w:r>
+        <w:rPr>
+          <w:rFonts w:ascii="Helvetica" w:hAnsi="Helvetica" w:cs="Helvetica"/>
+          <w:color w:val="333333"/>
+          <w:sz w:val="20"/>
+          <w:szCs w:val="20"/>
+          <w:lang w:val="en"/>
+        </w:rPr>
+        <w:t>ing</w:t>
+      </w:r>
+      <w:r>
+        <w:rPr>
+          <w:rFonts w:ascii="Helvetica" w:hAnsi="Helvetica" w:cs="Helvetica"/>
+          <w:color w:val="333333"/>
+          <w:sz w:val="20"/>
+          <w:szCs w:val="20"/>
+          <w:lang w:val="en"/>
+        </w:rPr>
+        <w:t xml:space="preserve"> method involves using a </w:t>
       </w:r>
       <w:hyperlink r:id="rId7" w:tooltip="Histogram" w:history="1">
         <w:r>
@@ -2695,12 +2740,10 @@
           <w:szCs w:val="20"/>
           <w:lang w:val="en"/>
         </w:rPr>
-        <w:t>, which keeps track of how many pixels reached each iteration number, from 1 to n. This method will equally distribute colors to the same overall area, and, importantly, is independent of the maximum number of iterations chosen.</w:t>
-      </w:r>
-    </w:p>
-    <w:p>
-      <w:pPr>
-        <w:pStyle w:val="NormalWeb"/>
+        <w:t xml:space="preserve">, which keeps track of how many pixels reached each iteration number, from 1 to n. This method will equally distribute </w:t>
+      </w:r>
+      <w:proofErr w:type="spellStart"/>
+      <w:r>
         <w:rPr>
           <w:rFonts w:ascii="Helvetica" w:hAnsi="Helvetica" w:cs="Helvetica"/>
           <w:color w:val="333333"/>
@@ -2708,7 +2751,8 @@
           <w:szCs w:val="20"/>
           <w:lang w:val="en"/>
         </w:rPr>
-      </w:pPr>
+        <w:t>colo</w:t>
+      </w:r>
       <w:r>
         <w:rPr>
           <w:rFonts w:ascii="Helvetica" w:hAnsi="Helvetica" w:cs="Helvetica"/>
@@ -2717,9 +2761,8 @@
           <w:szCs w:val="20"/>
           <w:lang w:val="en"/>
         </w:rPr>
-        <w:t xml:space="preserve">First, create an array of size n. For each pixel, which took </w:t>
-      </w:r>
-      <w:proofErr w:type="spellStart"/>
+        <w:t>u</w:t>
+      </w:r>
       <w:r>
         <w:rPr>
           <w:rFonts w:ascii="Helvetica" w:hAnsi="Helvetica" w:cs="Helvetica"/>
@@ -2728,7 +2771,7 @@
           <w:szCs w:val="20"/>
           <w:lang w:val="en"/>
         </w:rPr>
-        <w:t>i</w:t>
+        <w:t>rs</w:t>
       </w:r>
       <w:proofErr w:type="spellEnd"/>
       <w:r>
@@ -2739,9 +2782,8 @@
           <w:szCs w:val="20"/>
           <w:lang w:val="en"/>
         </w:rPr>
-        <w:t xml:space="preserve"> iterations, find the </w:t>
-      </w:r>
-      <w:proofErr w:type="spellStart"/>
+        <w:t xml:space="preserve"> to the same overall area, and, importantly, is independent of the maximum number of iterations chosen.</w:t>
+      </w:r>
       <w:r>
         <w:rPr>
           <w:rFonts w:ascii="Helvetica" w:hAnsi="Helvetica" w:cs="Helvetica"/>
@@ -2750,760 +2792,28 @@
           <w:szCs w:val="20"/>
           <w:lang w:val="en"/>
         </w:rPr>
-        <w:t>ith</w:t>
-      </w:r>
-      <w:proofErr w:type="spellEnd"/>
+        <w:t xml:space="preserve"> You will need to complete two passes over the image, the first pass to build the histogram, and the second pass to apply the</w:t>
+      </w:r>
       <w:r>
         <w:rPr>
           <w:rFonts w:ascii="Helvetica" w:hAnsi="Helvetica" w:cs="Helvetica"/>
           <w:color w:val="333333"/>
           <w:sz w:val="20"/>
           <w:szCs w:val="20"/>
+        </w:rPr>
+        <w:t xml:space="preserve"> colours</w:t>
+      </w:r>
+      <w:r>
+        <w:rPr>
+          <w:rFonts w:ascii="Helvetica" w:hAnsi="Helvetica" w:cs="Helvetica"/>
+          <w:color w:val="333333"/>
+          <w:sz w:val="20"/>
+          <w:szCs w:val="20"/>
           <w:lang w:val="en"/>
         </w:rPr>
-        <w:t xml:space="preserve"> element and increment it. This creates the histogram during computation of the image. Then, when finished, perform a second "rendering" pass over each pixel, utilizing the completed histogram. If you had a continuous color palette ranging from [0.0, 1.0], you could find the normalized color of each pixel as follows, using the variables from above.</w:t>
-      </w:r>
-    </w:p>
-    <w:p>
-      <w:pPr>
-        <w:shd w:val="clear" w:color="auto" w:fill="E7E6E6" w:themeFill="background2"/>
-        <w:tabs>
-          <w:tab w:val="left" w:pos="916"/>
-          <w:tab w:val="left" w:pos="1832"/>
-          <w:tab w:val="left" w:pos="2748"/>
-          <w:tab w:val="left" w:pos="3664"/>
-          <w:tab w:val="left" w:pos="4580"/>
-          <w:tab w:val="left" w:pos="5496"/>
-          <w:tab w:val="left" w:pos="6412"/>
-          <w:tab w:val="left" w:pos="7328"/>
-          <w:tab w:val="left" w:pos="8244"/>
-          <w:tab w:val="left" w:pos="9160"/>
-          <w:tab w:val="left" w:pos="10076"/>
-          <w:tab w:val="left" w:pos="10992"/>
-          <w:tab w:val="left" w:pos="11908"/>
-          <w:tab w:val="left" w:pos="12824"/>
-          <w:tab w:val="left" w:pos="13740"/>
-          <w:tab w:val="left" w:pos="14656"/>
-        </w:tabs>
-        <w:spacing w:after="0" w:line="240" w:lineRule="auto"/>
-        <w:rPr>
-          <w:rFonts w:ascii="Courier New" w:eastAsia="Times New Roman" w:hAnsi="Courier New" w:cs="Courier New"/>
-          <w:sz w:val="20"/>
-          <w:szCs w:val="20"/>
-          <w:lang w:val="en" w:eastAsia="en-GB"/>
-        </w:rPr>
-      </w:pPr>
-      <w:proofErr w:type="gramStart"/>
-      <w:r>
-        <w:rPr>
-          <w:rFonts w:ascii="Courier New" w:eastAsia="Times New Roman" w:hAnsi="Courier New" w:cs="Courier New"/>
-          <w:sz w:val="20"/>
-          <w:szCs w:val="20"/>
-          <w:lang w:val="en" w:eastAsia="en-GB"/>
-        </w:rPr>
-        <w:t>total</w:t>
-      </w:r>
-      <w:proofErr w:type="gramEnd"/>
-      <w:r>
-        <w:rPr>
-          <w:rFonts w:ascii="Courier New" w:eastAsia="Times New Roman" w:hAnsi="Courier New" w:cs="Courier New"/>
-          <w:sz w:val="20"/>
-          <w:szCs w:val="20"/>
-          <w:lang w:val="en" w:eastAsia="en-GB"/>
-        </w:rPr>
-        <w:t xml:space="preserve"> = 0</w:t>
-      </w:r>
-    </w:p>
-    <w:p>
-      <w:pPr>
-        <w:shd w:val="clear" w:color="auto" w:fill="E7E6E6" w:themeFill="background2"/>
-        <w:tabs>
-          <w:tab w:val="left" w:pos="916"/>
-          <w:tab w:val="left" w:pos="1832"/>
-          <w:tab w:val="left" w:pos="2748"/>
-          <w:tab w:val="left" w:pos="3664"/>
-          <w:tab w:val="left" w:pos="4580"/>
-          <w:tab w:val="left" w:pos="5496"/>
-          <w:tab w:val="left" w:pos="6412"/>
-          <w:tab w:val="left" w:pos="7328"/>
-          <w:tab w:val="left" w:pos="8244"/>
-          <w:tab w:val="left" w:pos="9160"/>
-          <w:tab w:val="left" w:pos="10076"/>
-          <w:tab w:val="left" w:pos="10992"/>
-          <w:tab w:val="left" w:pos="11908"/>
-          <w:tab w:val="left" w:pos="12824"/>
-          <w:tab w:val="left" w:pos="13740"/>
-          <w:tab w:val="left" w:pos="14656"/>
-        </w:tabs>
-        <w:spacing w:after="0" w:line="240" w:lineRule="auto"/>
-        <w:rPr>
-          <w:rFonts w:ascii="Courier New" w:eastAsia="Times New Roman" w:hAnsi="Courier New" w:cs="Courier New"/>
-          <w:sz w:val="20"/>
-          <w:szCs w:val="20"/>
-          <w:lang w:val="en" w:eastAsia="en-GB"/>
-        </w:rPr>
-      </w:pPr>
-      <w:proofErr w:type="gramStart"/>
-      <w:r>
-        <w:rPr>
-          <w:rFonts w:ascii="Courier New" w:eastAsia="Times New Roman" w:hAnsi="Courier New" w:cs="Courier New"/>
-          <w:sz w:val="20"/>
-          <w:szCs w:val="20"/>
-          <w:lang w:val="en" w:eastAsia="en-GB"/>
-        </w:rPr>
-        <w:t>for</w:t>
-      </w:r>
-      <w:proofErr w:type="gramEnd"/>
-      <w:r>
-        <w:rPr>
-          <w:rFonts w:ascii="Courier New" w:eastAsia="Times New Roman" w:hAnsi="Courier New" w:cs="Courier New"/>
-          <w:sz w:val="20"/>
-          <w:szCs w:val="20"/>
-          <w:lang w:val="en" w:eastAsia="en-GB"/>
-        </w:rPr>
-        <w:t xml:space="preserve"> (</w:t>
-      </w:r>
-      <w:proofErr w:type="spellStart"/>
-      <w:r>
-        <w:rPr>
-          <w:rFonts w:ascii="Courier New" w:eastAsia="Times New Roman" w:hAnsi="Courier New" w:cs="Courier New"/>
-          <w:sz w:val="20"/>
-          <w:szCs w:val="20"/>
-          <w:lang w:val="en" w:eastAsia="en-GB"/>
-        </w:rPr>
-        <w:t>i</w:t>
-      </w:r>
-      <w:proofErr w:type="spellEnd"/>
-      <w:r>
-        <w:rPr>
-          <w:rFonts w:ascii="Courier New" w:eastAsia="Times New Roman" w:hAnsi="Courier New" w:cs="Courier New"/>
-          <w:sz w:val="20"/>
-          <w:szCs w:val="20"/>
-          <w:lang w:val="en" w:eastAsia="en-GB"/>
-        </w:rPr>
-        <w:t xml:space="preserve"> = 0; </w:t>
-      </w:r>
-      <w:proofErr w:type="spellStart"/>
-      <w:r>
-        <w:rPr>
-          <w:rFonts w:ascii="Courier New" w:eastAsia="Times New Roman" w:hAnsi="Courier New" w:cs="Courier New"/>
-          <w:sz w:val="20"/>
-          <w:szCs w:val="20"/>
-          <w:lang w:val="en" w:eastAsia="en-GB"/>
-        </w:rPr>
-        <w:t>i</w:t>
-      </w:r>
-      <w:proofErr w:type="spellEnd"/>
-      <w:r>
-        <w:rPr>
-          <w:rFonts w:ascii="Courier New" w:eastAsia="Times New Roman" w:hAnsi="Courier New" w:cs="Courier New"/>
-          <w:sz w:val="20"/>
-          <w:szCs w:val="20"/>
-          <w:lang w:val="en" w:eastAsia="en-GB"/>
-        </w:rPr>
-        <w:t xml:space="preserve"> &lt; </w:t>
-      </w:r>
-      <w:proofErr w:type="spellStart"/>
-      <w:r>
-        <w:rPr>
-          <w:rFonts w:ascii="Courier New" w:eastAsia="Times New Roman" w:hAnsi="Courier New" w:cs="Courier New"/>
-          <w:sz w:val="20"/>
-          <w:szCs w:val="20"/>
-          <w:lang w:val="en" w:eastAsia="en-GB"/>
-        </w:rPr>
-        <w:t>max_iterations</w:t>
-      </w:r>
-      <w:proofErr w:type="spellEnd"/>
-      <w:r>
-        <w:rPr>
-          <w:rFonts w:ascii="Courier New" w:eastAsia="Times New Roman" w:hAnsi="Courier New" w:cs="Courier New"/>
-          <w:sz w:val="20"/>
-          <w:szCs w:val="20"/>
-          <w:lang w:val="en" w:eastAsia="en-GB"/>
-        </w:rPr>
-        <w:t xml:space="preserve">; </w:t>
-      </w:r>
-      <w:proofErr w:type="spellStart"/>
-      <w:r>
-        <w:rPr>
-          <w:rFonts w:ascii="Courier New" w:eastAsia="Times New Roman" w:hAnsi="Courier New" w:cs="Courier New"/>
-          <w:sz w:val="20"/>
-          <w:szCs w:val="20"/>
-          <w:lang w:val="en" w:eastAsia="en-GB"/>
-        </w:rPr>
-        <w:t>i</w:t>
-      </w:r>
-      <w:proofErr w:type="spellEnd"/>
-      <w:r>
-        <w:rPr>
-          <w:rFonts w:ascii="Courier New" w:eastAsia="Times New Roman" w:hAnsi="Courier New" w:cs="Courier New"/>
-          <w:sz w:val="20"/>
-          <w:szCs w:val="20"/>
-          <w:lang w:val="en" w:eastAsia="en-GB"/>
-        </w:rPr>
-        <w:t xml:space="preserve"> += 1)</w:t>
-      </w:r>
-    </w:p>
-    <w:p>
-      <w:pPr>
-        <w:shd w:val="clear" w:color="auto" w:fill="E7E6E6" w:themeFill="background2"/>
-        <w:tabs>
-          <w:tab w:val="left" w:pos="916"/>
-          <w:tab w:val="left" w:pos="1832"/>
-          <w:tab w:val="left" w:pos="2748"/>
-          <w:tab w:val="left" w:pos="3664"/>
-          <w:tab w:val="left" w:pos="4580"/>
-          <w:tab w:val="left" w:pos="5496"/>
-          <w:tab w:val="left" w:pos="6412"/>
-          <w:tab w:val="left" w:pos="7328"/>
-          <w:tab w:val="left" w:pos="8244"/>
-          <w:tab w:val="left" w:pos="9160"/>
-          <w:tab w:val="left" w:pos="10076"/>
-          <w:tab w:val="left" w:pos="10992"/>
-          <w:tab w:val="left" w:pos="11908"/>
-          <w:tab w:val="left" w:pos="12824"/>
-          <w:tab w:val="left" w:pos="13740"/>
-          <w:tab w:val="left" w:pos="14656"/>
-        </w:tabs>
-        <w:spacing w:after="0" w:line="240" w:lineRule="auto"/>
-        <w:rPr>
-          <w:rFonts w:ascii="Courier New" w:eastAsia="Times New Roman" w:hAnsi="Courier New" w:cs="Courier New"/>
-          <w:sz w:val="20"/>
-          <w:szCs w:val="20"/>
-          <w:lang w:val="en" w:eastAsia="en-GB"/>
-        </w:rPr>
-      </w:pPr>
-      <w:r>
-        <w:rPr>
-          <w:rFonts w:ascii="Courier New" w:eastAsia="Times New Roman" w:hAnsi="Courier New" w:cs="Courier New"/>
-          <w:sz w:val="20"/>
-          <w:szCs w:val="20"/>
-          <w:lang w:val="en" w:eastAsia="en-GB"/>
-        </w:rPr>
-        <w:t>{</w:t>
-      </w:r>
-    </w:p>
-    <w:p>
-      <w:pPr>
-        <w:shd w:val="clear" w:color="auto" w:fill="E7E6E6" w:themeFill="background2"/>
-        <w:tabs>
-          <w:tab w:val="left" w:pos="916"/>
-          <w:tab w:val="left" w:pos="1832"/>
-          <w:tab w:val="left" w:pos="2748"/>
-          <w:tab w:val="left" w:pos="3664"/>
-          <w:tab w:val="left" w:pos="4580"/>
-          <w:tab w:val="left" w:pos="5496"/>
-          <w:tab w:val="left" w:pos="6412"/>
-          <w:tab w:val="left" w:pos="7328"/>
-          <w:tab w:val="left" w:pos="8244"/>
-          <w:tab w:val="left" w:pos="9160"/>
-          <w:tab w:val="left" w:pos="10076"/>
-          <w:tab w:val="left" w:pos="10992"/>
-          <w:tab w:val="left" w:pos="11908"/>
-          <w:tab w:val="left" w:pos="12824"/>
-          <w:tab w:val="left" w:pos="13740"/>
-          <w:tab w:val="left" w:pos="14656"/>
-        </w:tabs>
-        <w:spacing w:after="0" w:line="240" w:lineRule="auto"/>
-        <w:rPr>
-          <w:rFonts w:ascii="Courier New" w:eastAsia="Times New Roman" w:hAnsi="Courier New" w:cs="Courier New"/>
-          <w:sz w:val="20"/>
-          <w:szCs w:val="20"/>
-          <w:lang w:val="en" w:eastAsia="en-GB"/>
-        </w:rPr>
-      </w:pPr>
-      <w:r>
-        <w:rPr>
-          <w:rFonts w:ascii="Courier New" w:eastAsia="Times New Roman" w:hAnsi="Courier New" w:cs="Courier New"/>
-          <w:sz w:val="20"/>
-          <w:szCs w:val="20"/>
-          <w:lang w:val="en" w:eastAsia="en-GB"/>
-        </w:rPr>
-        <w:t xml:space="preserve">  </w:t>
-      </w:r>
-      <w:proofErr w:type="gramStart"/>
-      <w:r>
-        <w:rPr>
-          <w:rFonts w:ascii="Courier New" w:eastAsia="Times New Roman" w:hAnsi="Courier New" w:cs="Courier New"/>
-          <w:sz w:val="20"/>
-          <w:szCs w:val="20"/>
-          <w:lang w:val="en" w:eastAsia="en-GB"/>
-        </w:rPr>
-        <w:t>total</w:t>
-      </w:r>
-      <w:proofErr w:type="gramEnd"/>
-      <w:r>
-        <w:rPr>
-          <w:rFonts w:ascii="Courier New" w:eastAsia="Times New Roman" w:hAnsi="Courier New" w:cs="Courier New"/>
-          <w:sz w:val="20"/>
-          <w:szCs w:val="20"/>
-          <w:lang w:val="en" w:eastAsia="en-GB"/>
-        </w:rPr>
-        <w:t xml:space="preserve"> += histogram[</w:t>
-      </w:r>
-      <w:proofErr w:type="spellStart"/>
-      <w:r>
-        <w:rPr>
-          <w:rFonts w:ascii="Courier New" w:eastAsia="Times New Roman" w:hAnsi="Courier New" w:cs="Courier New"/>
-          <w:sz w:val="20"/>
-          <w:szCs w:val="20"/>
-          <w:lang w:val="en" w:eastAsia="en-GB"/>
-        </w:rPr>
-        <w:t>i</w:t>
-      </w:r>
-      <w:proofErr w:type="spellEnd"/>
-      <w:r>
-        <w:rPr>
-          <w:rFonts w:ascii="Courier New" w:eastAsia="Times New Roman" w:hAnsi="Courier New" w:cs="Courier New"/>
-          <w:sz w:val="20"/>
-          <w:szCs w:val="20"/>
-          <w:lang w:val="en" w:eastAsia="en-GB"/>
-        </w:rPr>
-        <w:t>]</w:t>
-      </w:r>
-    </w:p>
-    <w:p>
-      <w:pPr>
-        <w:shd w:val="clear" w:color="auto" w:fill="E7E6E6" w:themeFill="background2"/>
-        <w:tabs>
-          <w:tab w:val="left" w:pos="916"/>
-          <w:tab w:val="left" w:pos="1832"/>
-          <w:tab w:val="left" w:pos="2748"/>
-          <w:tab w:val="left" w:pos="3664"/>
-          <w:tab w:val="left" w:pos="4580"/>
-          <w:tab w:val="left" w:pos="5496"/>
-          <w:tab w:val="left" w:pos="6412"/>
-          <w:tab w:val="left" w:pos="7328"/>
-          <w:tab w:val="left" w:pos="8244"/>
-          <w:tab w:val="left" w:pos="9160"/>
-          <w:tab w:val="left" w:pos="10076"/>
-          <w:tab w:val="left" w:pos="10992"/>
-          <w:tab w:val="left" w:pos="11908"/>
-          <w:tab w:val="left" w:pos="12824"/>
-          <w:tab w:val="left" w:pos="13740"/>
-          <w:tab w:val="left" w:pos="14656"/>
-        </w:tabs>
-        <w:spacing w:after="0" w:line="240" w:lineRule="auto"/>
-        <w:rPr>
-          <w:rFonts w:ascii="Courier New" w:eastAsia="Times New Roman" w:hAnsi="Courier New" w:cs="Courier New"/>
-          <w:sz w:val="20"/>
-          <w:szCs w:val="20"/>
-          <w:lang w:val="en" w:eastAsia="en-GB"/>
-        </w:rPr>
-      </w:pPr>
-      <w:r>
-        <w:rPr>
-          <w:rFonts w:ascii="Courier New" w:eastAsia="Times New Roman" w:hAnsi="Courier New" w:cs="Courier New"/>
-          <w:sz w:val="20"/>
-          <w:szCs w:val="20"/>
-          <w:lang w:val="en" w:eastAsia="en-GB"/>
-        </w:rPr>
-        <w:t>}</w:t>
-      </w:r>
-    </w:p>
-    <w:p>
-      <w:pPr>
-        <w:shd w:val="clear" w:color="auto" w:fill="E7E6E6" w:themeFill="background2"/>
-        <w:tabs>
-          <w:tab w:val="left" w:pos="916"/>
-          <w:tab w:val="left" w:pos="1832"/>
-          <w:tab w:val="left" w:pos="2748"/>
-          <w:tab w:val="left" w:pos="3664"/>
-          <w:tab w:val="left" w:pos="4580"/>
-          <w:tab w:val="left" w:pos="5496"/>
-          <w:tab w:val="left" w:pos="6412"/>
-          <w:tab w:val="left" w:pos="7328"/>
-          <w:tab w:val="left" w:pos="8244"/>
-          <w:tab w:val="left" w:pos="9160"/>
-          <w:tab w:val="left" w:pos="10076"/>
-          <w:tab w:val="left" w:pos="10992"/>
-          <w:tab w:val="left" w:pos="11908"/>
-          <w:tab w:val="left" w:pos="12824"/>
-          <w:tab w:val="left" w:pos="13740"/>
-          <w:tab w:val="left" w:pos="14656"/>
-        </w:tabs>
-        <w:spacing w:after="0" w:line="240" w:lineRule="auto"/>
-        <w:rPr>
-          <w:rFonts w:ascii="Courier New" w:eastAsia="Times New Roman" w:hAnsi="Courier New" w:cs="Courier New"/>
-          <w:sz w:val="20"/>
-          <w:szCs w:val="20"/>
-          <w:lang w:val="en" w:eastAsia="en-GB"/>
-        </w:rPr>
-      </w:pPr>
-    </w:p>
-    <w:p>
-      <w:pPr>
-        <w:shd w:val="clear" w:color="auto" w:fill="E7E6E6" w:themeFill="background2"/>
-        <w:tabs>
-          <w:tab w:val="left" w:pos="916"/>
-          <w:tab w:val="left" w:pos="1832"/>
-          <w:tab w:val="left" w:pos="2748"/>
-          <w:tab w:val="left" w:pos="3664"/>
-          <w:tab w:val="left" w:pos="4580"/>
-          <w:tab w:val="left" w:pos="5496"/>
-          <w:tab w:val="left" w:pos="6412"/>
-          <w:tab w:val="left" w:pos="7328"/>
-          <w:tab w:val="left" w:pos="8244"/>
-          <w:tab w:val="left" w:pos="9160"/>
-          <w:tab w:val="left" w:pos="10076"/>
-          <w:tab w:val="left" w:pos="10992"/>
-          <w:tab w:val="left" w:pos="11908"/>
-          <w:tab w:val="left" w:pos="12824"/>
-          <w:tab w:val="left" w:pos="13740"/>
-          <w:tab w:val="left" w:pos="14656"/>
-        </w:tabs>
-        <w:spacing w:after="0" w:line="240" w:lineRule="auto"/>
-        <w:rPr>
-          <w:rFonts w:ascii="Courier New" w:eastAsia="Times New Roman" w:hAnsi="Courier New" w:cs="Courier New"/>
-          <w:sz w:val="20"/>
-          <w:szCs w:val="20"/>
-          <w:lang w:val="en" w:eastAsia="en-GB"/>
-        </w:rPr>
-      </w:pPr>
-      <w:proofErr w:type="gramStart"/>
-      <w:r>
-        <w:rPr>
-          <w:rFonts w:ascii="Courier New" w:eastAsia="Times New Roman" w:hAnsi="Courier New" w:cs="Courier New"/>
-          <w:sz w:val="20"/>
-          <w:szCs w:val="20"/>
-          <w:lang w:val="en" w:eastAsia="en-GB"/>
-        </w:rPr>
-        <w:t>hue</w:t>
-      </w:r>
-      <w:proofErr w:type="gramEnd"/>
-      <w:r>
-        <w:rPr>
-          <w:rFonts w:ascii="Courier New" w:eastAsia="Times New Roman" w:hAnsi="Courier New" w:cs="Courier New"/>
-          <w:sz w:val="20"/>
-          <w:szCs w:val="20"/>
-          <w:lang w:val="en" w:eastAsia="en-GB"/>
-        </w:rPr>
-        <w:t xml:space="preserve"> = 0.0;</w:t>
-      </w:r>
-    </w:p>
-    <w:p>
-      <w:pPr>
-        <w:shd w:val="clear" w:color="auto" w:fill="E7E6E6" w:themeFill="background2"/>
-        <w:tabs>
-          <w:tab w:val="left" w:pos="916"/>
-          <w:tab w:val="left" w:pos="1832"/>
-          <w:tab w:val="left" w:pos="2748"/>
-          <w:tab w:val="left" w:pos="3664"/>
-          <w:tab w:val="left" w:pos="4580"/>
-          <w:tab w:val="left" w:pos="5496"/>
-          <w:tab w:val="left" w:pos="6412"/>
-          <w:tab w:val="left" w:pos="7328"/>
-          <w:tab w:val="left" w:pos="8244"/>
-          <w:tab w:val="left" w:pos="9160"/>
-          <w:tab w:val="left" w:pos="10076"/>
-          <w:tab w:val="left" w:pos="10992"/>
-          <w:tab w:val="left" w:pos="11908"/>
-          <w:tab w:val="left" w:pos="12824"/>
-          <w:tab w:val="left" w:pos="13740"/>
-          <w:tab w:val="left" w:pos="14656"/>
-        </w:tabs>
-        <w:spacing w:after="0" w:line="240" w:lineRule="auto"/>
-        <w:rPr>
-          <w:rFonts w:ascii="Courier New" w:eastAsia="Times New Roman" w:hAnsi="Courier New" w:cs="Courier New"/>
-          <w:sz w:val="20"/>
-          <w:szCs w:val="20"/>
-          <w:lang w:val="en" w:eastAsia="en-GB"/>
-        </w:rPr>
-      </w:pPr>
-      <w:proofErr w:type="gramStart"/>
-      <w:r>
-        <w:rPr>
-          <w:rFonts w:ascii="Courier New" w:eastAsia="Times New Roman" w:hAnsi="Courier New" w:cs="Courier New"/>
-          <w:sz w:val="20"/>
-          <w:szCs w:val="20"/>
-          <w:lang w:val="en" w:eastAsia="en-GB"/>
-        </w:rPr>
-        <w:t>for</w:t>
-      </w:r>
-      <w:proofErr w:type="gramEnd"/>
-      <w:r>
-        <w:rPr>
-          <w:rFonts w:ascii="Courier New" w:eastAsia="Times New Roman" w:hAnsi="Courier New" w:cs="Courier New"/>
-          <w:sz w:val="20"/>
-          <w:szCs w:val="20"/>
-          <w:lang w:val="en" w:eastAsia="en-GB"/>
-        </w:rPr>
-        <w:t xml:space="preserve"> (</w:t>
-      </w:r>
-      <w:proofErr w:type="spellStart"/>
-      <w:r>
-        <w:rPr>
-          <w:rFonts w:ascii="Courier New" w:eastAsia="Times New Roman" w:hAnsi="Courier New" w:cs="Courier New"/>
-          <w:sz w:val="20"/>
-          <w:szCs w:val="20"/>
-          <w:lang w:val="en" w:eastAsia="en-GB"/>
-        </w:rPr>
-        <w:t>i</w:t>
-      </w:r>
-      <w:proofErr w:type="spellEnd"/>
-      <w:r>
-        <w:rPr>
-          <w:rFonts w:ascii="Courier New" w:eastAsia="Times New Roman" w:hAnsi="Courier New" w:cs="Courier New"/>
-          <w:sz w:val="20"/>
-          <w:szCs w:val="20"/>
-          <w:lang w:val="en" w:eastAsia="en-GB"/>
-        </w:rPr>
-        <w:t xml:space="preserve"> = 0; </w:t>
-      </w:r>
-      <w:proofErr w:type="spellStart"/>
-      <w:r>
-        <w:rPr>
-          <w:rFonts w:ascii="Courier New" w:eastAsia="Times New Roman" w:hAnsi="Courier New" w:cs="Courier New"/>
-          <w:sz w:val="20"/>
-          <w:szCs w:val="20"/>
-          <w:lang w:val="en" w:eastAsia="en-GB"/>
-        </w:rPr>
-        <w:t>i</w:t>
-      </w:r>
-      <w:proofErr w:type="spellEnd"/>
-      <w:r>
-        <w:rPr>
-          <w:rFonts w:ascii="Courier New" w:eastAsia="Times New Roman" w:hAnsi="Courier New" w:cs="Courier New"/>
-          <w:sz w:val="20"/>
-          <w:szCs w:val="20"/>
-          <w:lang w:val="en" w:eastAsia="en-GB"/>
-        </w:rPr>
-        <w:t xml:space="preserve"> &lt; iteration; </w:t>
-      </w:r>
-      <w:proofErr w:type="spellStart"/>
-      <w:r>
-        <w:rPr>
-          <w:rFonts w:ascii="Courier New" w:eastAsia="Times New Roman" w:hAnsi="Courier New" w:cs="Courier New"/>
-          <w:sz w:val="20"/>
-          <w:szCs w:val="20"/>
-          <w:lang w:val="en" w:eastAsia="en-GB"/>
-        </w:rPr>
-        <w:t>i</w:t>
-      </w:r>
-      <w:proofErr w:type="spellEnd"/>
-      <w:r>
-        <w:rPr>
-          <w:rFonts w:ascii="Courier New" w:eastAsia="Times New Roman" w:hAnsi="Courier New" w:cs="Courier New"/>
-          <w:sz w:val="20"/>
-          <w:szCs w:val="20"/>
-          <w:lang w:val="en" w:eastAsia="en-GB"/>
-        </w:rPr>
-        <w:t xml:space="preserve"> += 1)</w:t>
-      </w:r>
-    </w:p>
-    <w:p>
-      <w:pPr>
-        <w:shd w:val="clear" w:color="auto" w:fill="E7E6E6" w:themeFill="background2"/>
-        <w:tabs>
-          <w:tab w:val="left" w:pos="916"/>
-          <w:tab w:val="left" w:pos="1832"/>
-          <w:tab w:val="left" w:pos="2748"/>
-          <w:tab w:val="left" w:pos="3664"/>
-          <w:tab w:val="left" w:pos="4580"/>
-          <w:tab w:val="left" w:pos="5496"/>
-          <w:tab w:val="left" w:pos="6412"/>
-          <w:tab w:val="left" w:pos="7328"/>
-          <w:tab w:val="left" w:pos="8244"/>
-          <w:tab w:val="left" w:pos="9160"/>
-          <w:tab w:val="left" w:pos="10076"/>
-          <w:tab w:val="left" w:pos="10992"/>
-          <w:tab w:val="left" w:pos="11908"/>
-          <w:tab w:val="left" w:pos="12824"/>
-          <w:tab w:val="left" w:pos="13740"/>
-          <w:tab w:val="left" w:pos="14656"/>
-        </w:tabs>
-        <w:spacing w:after="0" w:line="240" w:lineRule="auto"/>
-        <w:rPr>
-          <w:rFonts w:ascii="Courier New" w:eastAsia="Times New Roman" w:hAnsi="Courier New" w:cs="Courier New"/>
-          <w:sz w:val="20"/>
-          <w:szCs w:val="20"/>
-          <w:lang w:val="en" w:eastAsia="en-GB"/>
-        </w:rPr>
-      </w:pPr>
-      <w:r>
-        <w:rPr>
-          <w:rFonts w:ascii="Courier New" w:eastAsia="Times New Roman" w:hAnsi="Courier New" w:cs="Courier New"/>
-          <w:sz w:val="20"/>
-          <w:szCs w:val="20"/>
-          <w:lang w:val="en" w:eastAsia="en-GB"/>
-        </w:rPr>
-        <w:t>{</w:t>
-      </w:r>
-    </w:p>
-    <w:p>
-      <w:pPr>
-        <w:shd w:val="clear" w:color="auto" w:fill="E7E6E6" w:themeFill="background2"/>
-        <w:tabs>
-          <w:tab w:val="left" w:pos="916"/>
-          <w:tab w:val="left" w:pos="1832"/>
-          <w:tab w:val="left" w:pos="2748"/>
-          <w:tab w:val="left" w:pos="3664"/>
-          <w:tab w:val="left" w:pos="4580"/>
-          <w:tab w:val="left" w:pos="5496"/>
-          <w:tab w:val="left" w:pos="6412"/>
-          <w:tab w:val="left" w:pos="7328"/>
-          <w:tab w:val="left" w:pos="8244"/>
-          <w:tab w:val="left" w:pos="9160"/>
-          <w:tab w:val="left" w:pos="10076"/>
-          <w:tab w:val="left" w:pos="10992"/>
-          <w:tab w:val="left" w:pos="11908"/>
-          <w:tab w:val="left" w:pos="12824"/>
-          <w:tab w:val="left" w:pos="13740"/>
-          <w:tab w:val="left" w:pos="14656"/>
-        </w:tabs>
-        <w:spacing w:after="0" w:line="240" w:lineRule="auto"/>
-        <w:rPr>
-          <w:rFonts w:ascii="Courier New" w:eastAsia="Times New Roman" w:hAnsi="Courier New" w:cs="Courier New"/>
-          <w:sz w:val="20"/>
-          <w:szCs w:val="20"/>
-          <w:lang w:val="en" w:eastAsia="en-GB"/>
-        </w:rPr>
-      </w:pPr>
-      <w:r>
-        <w:rPr>
-          <w:rFonts w:ascii="Courier New" w:eastAsia="Times New Roman" w:hAnsi="Courier New" w:cs="Courier New"/>
-          <w:sz w:val="20"/>
-          <w:szCs w:val="20"/>
-          <w:lang w:val="en" w:eastAsia="en-GB"/>
-        </w:rPr>
-        <w:t xml:space="preserve">  </w:t>
-      </w:r>
-      <w:proofErr w:type="gramStart"/>
-      <w:r>
-        <w:rPr>
-          <w:rFonts w:ascii="Courier New" w:eastAsia="Times New Roman" w:hAnsi="Courier New" w:cs="Courier New"/>
-          <w:sz w:val="20"/>
-          <w:szCs w:val="20"/>
-          <w:lang w:val="en" w:eastAsia="en-GB"/>
-        </w:rPr>
-        <w:t>hue</w:t>
-      </w:r>
-      <w:proofErr w:type="gramEnd"/>
-      <w:r>
-        <w:rPr>
-          <w:rFonts w:ascii="Courier New" w:eastAsia="Times New Roman" w:hAnsi="Courier New" w:cs="Courier New"/>
-          <w:sz w:val="20"/>
-          <w:szCs w:val="20"/>
-          <w:lang w:val="en" w:eastAsia="en-GB"/>
-        </w:rPr>
-        <w:t xml:space="preserve"> += histogram[</w:t>
-      </w:r>
-      <w:proofErr w:type="spellStart"/>
-      <w:r>
-        <w:rPr>
-          <w:rFonts w:ascii="Courier New" w:eastAsia="Times New Roman" w:hAnsi="Courier New" w:cs="Courier New"/>
-          <w:sz w:val="20"/>
-          <w:szCs w:val="20"/>
-          <w:lang w:val="en" w:eastAsia="en-GB"/>
-        </w:rPr>
-        <w:t>i</w:t>
-      </w:r>
-      <w:proofErr w:type="spellEnd"/>
-      <w:r>
-        <w:rPr>
-          <w:rFonts w:ascii="Courier New" w:eastAsia="Times New Roman" w:hAnsi="Courier New" w:cs="Courier New"/>
-          <w:sz w:val="20"/>
-          <w:szCs w:val="20"/>
-          <w:lang w:val="en" w:eastAsia="en-GB"/>
-        </w:rPr>
-        <w:t>] / total // Must be floating-point division.</w:t>
-      </w:r>
-    </w:p>
-    <w:p>
-      <w:pPr>
-        <w:shd w:val="clear" w:color="auto" w:fill="E7E6E6" w:themeFill="background2"/>
-        <w:tabs>
-          <w:tab w:val="left" w:pos="916"/>
-          <w:tab w:val="left" w:pos="1832"/>
-          <w:tab w:val="left" w:pos="2748"/>
-          <w:tab w:val="left" w:pos="3664"/>
-          <w:tab w:val="left" w:pos="4580"/>
-          <w:tab w:val="left" w:pos="5496"/>
-          <w:tab w:val="left" w:pos="6412"/>
-          <w:tab w:val="left" w:pos="7328"/>
-          <w:tab w:val="left" w:pos="8244"/>
-          <w:tab w:val="left" w:pos="9160"/>
-          <w:tab w:val="left" w:pos="10076"/>
-          <w:tab w:val="left" w:pos="10992"/>
-          <w:tab w:val="left" w:pos="11908"/>
-          <w:tab w:val="left" w:pos="12824"/>
-          <w:tab w:val="left" w:pos="13740"/>
-          <w:tab w:val="left" w:pos="14656"/>
-        </w:tabs>
-        <w:spacing w:after="0" w:line="240" w:lineRule="auto"/>
-        <w:rPr>
-          <w:rFonts w:ascii="Courier New" w:eastAsia="Times New Roman" w:hAnsi="Courier New" w:cs="Courier New"/>
-          <w:sz w:val="20"/>
-          <w:szCs w:val="20"/>
-          <w:lang w:val="en" w:eastAsia="en-GB"/>
-        </w:rPr>
-      </w:pPr>
-      <w:r>
-        <w:rPr>
-          <w:rFonts w:ascii="Courier New" w:eastAsia="Times New Roman" w:hAnsi="Courier New" w:cs="Courier New"/>
-          <w:sz w:val="20"/>
-          <w:szCs w:val="20"/>
-          <w:lang w:val="en" w:eastAsia="en-GB"/>
-        </w:rPr>
-        <w:t>}</w:t>
-      </w:r>
-    </w:p>
-    <w:p>
-      <w:pPr>
-        <w:shd w:val="clear" w:color="auto" w:fill="E7E6E6" w:themeFill="background2"/>
-        <w:tabs>
-          <w:tab w:val="left" w:pos="916"/>
-          <w:tab w:val="left" w:pos="1832"/>
-          <w:tab w:val="left" w:pos="2748"/>
-          <w:tab w:val="left" w:pos="3664"/>
-          <w:tab w:val="left" w:pos="4580"/>
-          <w:tab w:val="left" w:pos="5496"/>
-          <w:tab w:val="left" w:pos="6412"/>
-          <w:tab w:val="left" w:pos="7328"/>
-          <w:tab w:val="left" w:pos="8244"/>
-          <w:tab w:val="left" w:pos="9160"/>
-          <w:tab w:val="left" w:pos="10076"/>
-          <w:tab w:val="left" w:pos="10992"/>
-          <w:tab w:val="left" w:pos="11908"/>
-          <w:tab w:val="left" w:pos="12824"/>
-          <w:tab w:val="left" w:pos="13740"/>
-          <w:tab w:val="left" w:pos="14656"/>
-        </w:tabs>
-        <w:spacing w:after="0" w:line="240" w:lineRule="auto"/>
-        <w:rPr>
-          <w:rFonts w:ascii="Courier New" w:eastAsia="Times New Roman" w:hAnsi="Courier New" w:cs="Courier New"/>
-          <w:sz w:val="20"/>
-          <w:szCs w:val="20"/>
-          <w:lang w:val="en" w:eastAsia="en-GB"/>
-        </w:rPr>
-      </w:pPr>
-    </w:p>
-    <w:p>
-      <w:pPr>
-        <w:shd w:val="clear" w:color="auto" w:fill="E7E6E6" w:themeFill="background2"/>
-      </w:pPr>
-      <w:proofErr w:type="gramStart"/>
-      <w:r>
-        <w:rPr>
-          <w:rFonts w:ascii="Times New Roman" w:eastAsia="Times New Roman" w:hAnsi="Times New Roman" w:cs="Times New Roman"/>
-          <w:sz w:val="24"/>
-          <w:szCs w:val="24"/>
-          <w:lang w:val="en" w:eastAsia="en-GB"/>
-        </w:rPr>
-        <w:t>color</w:t>
-      </w:r>
-      <w:proofErr w:type="gramEnd"/>
-      <w:r>
-        <w:rPr>
-          <w:rFonts w:ascii="Times New Roman" w:eastAsia="Times New Roman" w:hAnsi="Times New Roman" w:cs="Times New Roman"/>
-          <w:sz w:val="24"/>
-          <w:szCs w:val="24"/>
-          <w:lang w:val="en" w:eastAsia="en-GB"/>
-        </w:rPr>
-        <w:t xml:space="preserve"> = palette[hue]</w:t>
-      </w:r>
-    </w:p>
-    <w:p/>
+        <w:t>.</w:t>
+      </w:r>
+    </w:p>
     <w:p>
       <w:pPr>
         <w:rPr>
@@ -3518,8 +2828,28 @@
           <w:b/>
           <w:lang w:val="en"/>
         </w:rPr>
-        <w:lastRenderedPageBreak/>
-        <w:t>Continuous (smooth) coloring</w:t>
+        <w:t>Continuous (smooth)</w:t>
+      </w:r>
+      <w:r>
+        <w:rPr>
+          <w:rStyle w:val="mw-headline"/>
+          <w:b/>
+        </w:rPr>
+        <w:t xml:space="preserve"> colo</w:t>
+      </w:r>
+      <w:r>
+        <w:rPr>
+          <w:rStyle w:val="mw-headline"/>
+          <w:b/>
+        </w:rPr>
+        <w:t>u</w:t>
+      </w:r>
+      <w:r>
+        <w:rPr>
+          <w:rStyle w:val="mw-headline"/>
+          <w:b/>
+        </w:rPr>
+        <w:t>ring</w:t>
       </w:r>
     </w:p>
     <w:p>
@@ -3572,6 +2902,31 @@
     </w:p>
     <w:p>
       <w:pPr>
+        <w:rPr>
+          <w:rFonts w:ascii="Helvetica" w:eastAsia="Times New Roman" w:hAnsi="Helvetica" w:cs="Helvetica"/>
+          <w:b/>
+          <w:bCs/>
+          <w:color w:val="333333"/>
+          <w:sz w:val="21"/>
+          <w:szCs w:val="21"/>
+          <w:lang w:val="en" w:eastAsia="en-GB"/>
+        </w:rPr>
+      </w:pPr>
+      <w:r>
+        <w:rPr>
+          <w:rFonts w:ascii="Helvetica" w:eastAsia="Times New Roman" w:hAnsi="Helvetica" w:cs="Helvetica"/>
+          <w:b/>
+          <w:bCs/>
+          <w:color w:val="333333"/>
+          <w:sz w:val="21"/>
+          <w:szCs w:val="21"/>
+          <w:lang w:val="en" w:eastAsia="en-GB"/>
+        </w:rPr>
+        <w:br w:type="page"/>
+      </w:r>
+    </w:p>
+    <w:p>
+      <w:pPr>
         <w:spacing w:before="225" w:after="225" w:line="240" w:lineRule="auto"/>
         <w:outlineLvl w:val="3"/>
         <w:rPr>
@@ -3584,11 +2939,7 @@
           <w:lang w:val="en" w:eastAsia="en-GB"/>
         </w:rPr>
       </w:pPr>
-    </w:p>
-    <w:p>
-      <w:pPr>
-        <w:spacing w:before="225" w:after="225" w:line="240" w:lineRule="auto"/>
-        <w:outlineLvl w:val="3"/>
+      <w:r>
         <w:rPr>
           <w:rFonts w:ascii="Helvetica" w:eastAsia="Times New Roman" w:hAnsi="Helvetica" w:cs="Helvetica"/>
           <w:b/>
@@ -3598,17 +2949,7 @@
           <w:szCs w:val="21"/>
           <w:lang w:val="en" w:eastAsia="en-GB"/>
         </w:rPr>
-      </w:pPr>
-      <w:r>
-        <w:rPr>
-          <w:rFonts w:ascii="Helvetica" w:eastAsia="Times New Roman" w:hAnsi="Helvetica" w:cs="Helvetica"/>
-          <w:b/>
-          <w:bCs/>
-          <w:color w:val="333333"/>
-          <w:sz w:val="21"/>
-          <w:szCs w:val="21"/>
-          <w:lang w:val="en" w:eastAsia="en-GB"/>
-        </w:rPr>
+        <w:lastRenderedPageBreak/>
         <w:t>Other Ideas</w:t>
       </w:r>
     </w:p>
@@ -3681,15 +3022,7 @@
           <w:b/>
           <w:lang w:val="en"/>
         </w:rPr>
-        <w:t>Ability to spin the image around.</w:t>
-      </w:r>
-      <w:r>
-        <w:rPr>
-          <w:rStyle w:val="mw-headline"/>
-          <w:b/>
-          <w:lang w:val="en"/>
-        </w:rPr>
-        <w:t xml:space="preserve"> </w:t>
+        <w:t xml:space="preserve">Ability to spin the image around. </w:t>
       </w:r>
     </w:p>
     <w:p>
@@ -3751,25 +3084,15 @@
           <w:lang w:val="en"/>
         </w:rPr>
       </w:pPr>
-      <w:bookmarkStart w:id="0" w:name="_GoBack"/>
       <w:r>
         <w:rPr>
           <w:rStyle w:val="mw-headline"/>
           <w:b/>
           <w:lang w:val="en"/>
         </w:rPr>
-        <w:t>Implement the algorithm</w:t>
-      </w:r>
-      <w:r>
-        <w:rPr>
-          <w:rStyle w:val="mw-headline"/>
-          <w:b/>
-          <w:lang w:val="en"/>
-        </w:rPr>
-        <w:t xml:space="preserve"> using a complex number type</w:t>
-      </w:r>
-    </w:p>
-    <w:bookmarkEnd w:id="0"/>
+        <w:t>Implement the algorithm using a complex number type</w:t>
+      </w:r>
+    </w:p>
     <w:p/>
     <w:sectPr>
       <w:pgSz w:w="11906" w:h="16838"/>
@@ -4621,6 +3944,7 @@
   <w:style w:type="character" w:default="1" w:styleId="DefaultParagraphFont">
     <w:name w:val="Default Paragraph Font"/>
     <w:uiPriority w:val="1"/>
+    <w:semiHidden/>
     <w:unhideWhenUsed/>
   </w:style>
   <w:style w:type="table" w:default="1" w:styleId="TableNormal">
